--- a/VTM31 Custom Parameters Analysis.docx
+++ b/VTM31 Custom Parameters Analysis.docx
@@ -2,6 +2,84 @@
 <file path=word/document.xml><?xml version="1.0" encoding="utf-8"?>
 <w:document xmlns:wpc="http://schemas.microsoft.com/office/word/2010/wordprocessingCanvas" xmlns:cx="http://schemas.microsoft.com/office/drawing/2014/chartex" xmlns:cx1="http://schemas.microsoft.com/office/drawing/2015/9/8/chartex" xmlns:cx2="http://schemas.microsoft.com/office/drawing/2015/10/21/chartex" xmlns:cx3="http://schemas.microsoft.com/office/drawing/2016/5/9/chartex" xmlns:cx4="http://schemas.microsoft.com/office/drawing/2016/5/10/chartex" xmlns:cx5="http://schemas.microsoft.com/office/drawing/2016/5/11/chartex" xmlns:cx6="http://schemas.microsoft.com/office/drawing/2016/5/12/chartex" xmlns:cx7="http://schemas.microsoft.com/office/drawing/2016/5/13/chartex" xmlns:cx8="http://schemas.microsoft.com/office/drawing/2016/5/14/chartex" xmlns:mc="http://schemas.openxmlformats.org/markup-compatibility/2006" xmlns:aink="http://schemas.microsoft.com/office/drawing/2016/ink" xmlns:am3d="http://schemas.microsoft.com/office/drawing/2017/model3d" xmlns:o="urn:schemas-microsoft-com:office:office" xmlns:oel="http://schemas.microsoft.com/office/2019/extlst" xmlns:r="http://schemas.openxmlformats.org/officeDocument/2006/relationships" xmlns:m="http://schemas.openxmlformats.org/officeDocument/2006/math" xmlns:v="urn:schemas-microsoft-com:vml" xmlns:wp14="http://schemas.microsoft.com/office/word/2010/wordprocessingDrawing" xmlns:wp="http://schemas.openxmlformats.org/drawingml/2006/wordprocessingDrawing" xmlns:w10="urn:schemas-microsoft-com:office:word" xmlns:w="http://schemas.openxmlformats.org/wordprocessingml/2006/main" xmlns:w14="http://schemas.microsoft.com/office/word/2010/wordml" xmlns:w15="http://schemas.microsoft.com/office/word/2012/wordml" xmlns:w16cex="http://schemas.microsoft.com/office/word/2018/wordml/cex" xmlns:w16cid="http://schemas.microsoft.com/office/word/2016/wordml/cid" xmlns:w16="http://schemas.microsoft.com/office/word/2018/wordml" xmlns:w16du="http://schemas.microsoft.com/office/word/2023/wordml/word16du" xmlns:w16sdtdh="http://schemas.microsoft.com/office/word/2020/wordml/sdtdatahash" xmlns:w16sdtfl="http://schemas.microsoft.com/office/word/2024/wordml/sdtformatlock" xmlns:w16se="http://schemas.microsoft.com/office/word/2015/wordml/symex" xmlns:wpg="http://schemas.microsoft.com/office/word/2010/wordprocessingGroup" xmlns:wpi="http://schemas.microsoft.com/office/word/2010/wordprocessingInk" xmlns:wne="http://schemas.microsoft.com/office/word/2006/wordml" xmlns:wps="http://schemas.microsoft.com/office/word/2010/wordprocessingShape" mc:Ignorable="w14 w15 w16se w16cid w16 w16cex w16sdtdh w16sdtfl w16du wp14">
   <w:body>
+    <w:p>
+      <w:r>
+        <w:t>Color Coding</w:t>
+      </w:r>
+    </w:p>
+    <w:tbl>
+      <w:tblPr>
+        <w:tblStyle w:val="TableGrid"/>
+        <w:tblW w:w="0" w:type="auto"/>
+        <w:tblLook w:val="04A0" w:firstRow="1" w:lastRow="0" w:firstColumn="1" w:lastColumn="0" w:noHBand="0" w:noVBand="1"/>
+      </w:tblPr>
+      <w:tblGrid>
+        <w:gridCol w:w="4675"/>
+        <w:gridCol w:w="4675"/>
+      </w:tblGrid>
+      <w:tr>
+        <w:tc>
+          <w:tcPr>
+            <w:tcW w:w="4675" w:type="dxa"/>
+          </w:tcPr>
+          <w:p>
+            <w:r>
+              <w:t>Possible Add to a Home Assistant Custom Cluster</w:t>
+            </w:r>
+          </w:p>
+        </w:tc>
+        <w:tc>
+          <w:tcPr>
+            <w:tcW w:w="4675" w:type="dxa"/>
+            <w:shd w:val="clear" w:color="auto" w:fill="C1F0C7" w:themeFill="accent3" w:themeFillTint="33"/>
+          </w:tcPr>
+          <w:p/>
+        </w:tc>
+      </w:tr>
+      <w:tr>
+        <w:tc>
+          <w:tcPr>
+            <w:tcW w:w="4675" w:type="dxa"/>
+          </w:tcPr>
+          <w:p>
+            <w:r>
+              <w:t>Redundant / Outdated / Seems Unnecessary</w:t>
+            </w:r>
+          </w:p>
+        </w:tc>
+        <w:tc>
+          <w:tcPr>
+            <w:tcW w:w="4675" w:type="dxa"/>
+            <w:shd w:val="clear" w:color="auto" w:fill="F6C5AC" w:themeFill="accent2" w:themeFillTint="66"/>
+          </w:tcPr>
+          <w:p/>
+        </w:tc>
+      </w:tr>
+      <w:tr>
+        <w:tc>
+          <w:tcPr>
+            <w:tcW w:w="4675" w:type="dxa"/>
+          </w:tcPr>
+          <w:p>
+            <w:r>
+              <w:t>Uncertain value / Low Priority / seems unnecessary</w:t>
+            </w:r>
+          </w:p>
+        </w:tc>
+        <w:tc>
+          <w:tcPr>
+            <w:tcW w:w="4675" w:type="dxa"/>
+          </w:tcPr>
+          <w:p>
+            <w:r>
+              <w:t>(no shading)</w:t>
+            </w:r>
+          </w:p>
+        </w:tc>
+      </w:tr>
+    </w:tbl>
+    <w:p/>
+    <w:p/>
     <w:tbl>
       <w:tblPr>
         <w:tblStyle w:val="TableGrid"/>
@@ -173,39 +251,7 @@
               <w:t xml:space="preserve">seems to overlap with </w:t>
             </w:r>
             <w:r>
-              <w:t xml:space="preserve">attributes in the Level Control Cluster – i.e., </w:t>
-            </w:r>
-            <w:proofErr w:type="spellStart"/>
-            <w:r>
-              <w:t>OnLevel</w:t>
-            </w:r>
-            <w:proofErr w:type="spellEnd"/>
-            <w:r>
-              <w:t xml:space="preserve">, </w:t>
-            </w:r>
-            <w:proofErr w:type="spellStart"/>
-            <w:r>
-              <w:t>OnTransitionTime</w:t>
-            </w:r>
-            <w:proofErr w:type="spellEnd"/>
-            <w:r>
-              <w:t xml:space="preserve">, </w:t>
-            </w:r>
-            <w:proofErr w:type="spellStart"/>
-            <w:r>
-              <w:t>OffTransitionTime</w:t>
-            </w:r>
-            <w:proofErr w:type="spellEnd"/>
-            <w:r>
-              <w:t xml:space="preserve">, </w:t>
-            </w:r>
-            <w:proofErr w:type="spellStart"/>
-            <w:r>
-              <w:t>DefaultMoveRate</w:t>
-            </w:r>
-            <w:proofErr w:type="spellEnd"/>
-            <w:r>
-              <w:t>)</w:t>
+              <w:t>attributes in the Level Control Cluster – i.e., OnLevel, OnTransitionTime, OffTransitionTime, DefaultMoveRate)</w:t>
             </w:r>
           </w:p>
         </w:tc>
@@ -241,39 +287,7 @@
           <w:p/>
           <w:p>
             <w:r>
-              <w:t xml:space="preserve">(need is unclear; this seems to overlap with attributes in the Level Control Cluster – i.e., </w:t>
-            </w:r>
-            <w:proofErr w:type="spellStart"/>
-            <w:r>
-              <w:t>OnLevel</w:t>
-            </w:r>
-            <w:proofErr w:type="spellEnd"/>
-            <w:r>
-              <w:t xml:space="preserve">, </w:t>
-            </w:r>
-            <w:proofErr w:type="spellStart"/>
-            <w:r>
-              <w:t>OnTransitionTime</w:t>
-            </w:r>
-            <w:proofErr w:type="spellEnd"/>
-            <w:r>
-              <w:t xml:space="preserve">, </w:t>
-            </w:r>
-            <w:proofErr w:type="spellStart"/>
-            <w:r>
-              <w:t>OffTransitionTime</w:t>
-            </w:r>
-            <w:proofErr w:type="spellEnd"/>
-            <w:r>
-              <w:t xml:space="preserve">, </w:t>
-            </w:r>
-            <w:proofErr w:type="spellStart"/>
-            <w:r>
-              <w:t>DefaultMoveRate</w:t>
-            </w:r>
-            <w:proofErr w:type="spellEnd"/>
-            <w:r>
-              <w:t>)</w:t>
+              <w:t>(need is unclear; this seems to overlap with attributes in the Level Control Cluster – i.e., OnLevel, OnTransitionTime, OffTransitionTime, DefaultMoveRate)</w:t>
             </w:r>
           </w:p>
         </w:tc>
@@ -314,39 +328,7 @@
           <w:p/>
           <w:p>
             <w:r>
-              <w:t xml:space="preserve">(need is unclear; this seems to overlap with attributes in the Level Control Cluster – i.e., </w:t>
-            </w:r>
-            <w:proofErr w:type="spellStart"/>
-            <w:r>
-              <w:t>OnLevel</w:t>
-            </w:r>
-            <w:proofErr w:type="spellEnd"/>
-            <w:r>
-              <w:t xml:space="preserve">, </w:t>
-            </w:r>
-            <w:proofErr w:type="spellStart"/>
-            <w:r>
-              <w:t>OnTransitionTime</w:t>
-            </w:r>
-            <w:proofErr w:type="spellEnd"/>
-            <w:r>
-              <w:t xml:space="preserve">, </w:t>
-            </w:r>
-            <w:proofErr w:type="spellStart"/>
-            <w:r>
-              <w:t>OffTransitionTime</w:t>
-            </w:r>
-            <w:proofErr w:type="spellEnd"/>
-            <w:r>
-              <w:t xml:space="preserve">, </w:t>
-            </w:r>
-            <w:proofErr w:type="spellStart"/>
-            <w:r>
-              <w:t>DefaultMoveRate</w:t>
-            </w:r>
-            <w:proofErr w:type="spellEnd"/>
-            <w:r>
-              <w:t>)</w:t>
+              <w:t>(need is unclear; this seems to overlap with attributes in the Level Control Cluster – i.e., OnLevel, OnTransitionTime, OffTransitionTime, DefaultMoveRate)</w:t>
             </w:r>
           </w:p>
         </w:tc>
@@ -387,39 +369,7 @@
           <w:p/>
           <w:p>
             <w:r>
-              <w:t xml:space="preserve">(need is unclear; this seems to overlap with attributes in the Level Control Cluster – i.e., </w:t>
-            </w:r>
-            <w:proofErr w:type="spellStart"/>
-            <w:r>
-              <w:t>OnLevel</w:t>
-            </w:r>
-            <w:proofErr w:type="spellEnd"/>
-            <w:r>
-              <w:t xml:space="preserve">, </w:t>
-            </w:r>
-            <w:proofErr w:type="spellStart"/>
-            <w:r>
-              <w:t>OnTransitionTime</w:t>
-            </w:r>
-            <w:proofErr w:type="spellEnd"/>
-            <w:r>
-              <w:t xml:space="preserve">, </w:t>
-            </w:r>
-            <w:proofErr w:type="spellStart"/>
-            <w:r>
-              <w:t>OffTransitionTime</w:t>
-            </w:r>
-            <w:proofErr w:type="spellEnd"/>
-            <w:r>
-              <w:t xml:space="preserve">, </w:t>
-            </w:r>
-            <w:proofErr w:type="spellStart"/>
-            <w:r>
-              <w:t>DefaultMoveRate</w:t>
-            </w:r>
-            <w:proofErr w:type="spellEnd"/>
-            <w:r>
-              <w:t>)</w:t>
+              <w:t>(need is unclear; this seems to overlap with attributes in the Level Control Cluster – i.e., OnLevel, OnTransitionTime, OffTransitionTime, DefaultMoveRate)</w:t>
             </w:r>
           </w:p>
         </w:tc>
@@ -455,39 +405,7 @@
           <w:p/>
           <w:p>
             <w:r>
-              <w:t xml:space="preserve">(need is unclear; this seems to overlap with attributes in the Level Control Cluster – i.e., </w:t>
-            </w:r>
-            <w:proofErr w:type="spellStart"/>
-            <w:r>
-              <w:t>OnLevel</w:t>
-            </w:r>
-            <w:proofErr w:type="spellEnd"/>
-            <w:r>
-              <w:t xml:space="preserve">, </w:t>
-            </w:r>
-            <w:proofErr w:type="spellStart"/>
-            <w:r>
-              <w:t>OnTransitionTime</w:t>
-            </w:r>
-            <w:proofErr w:type="spellEnd"/>
-            <w:r>
-              <w:t xml:space="preserve">, </w:t>
-            </w:r>
-            <w:proofErr w:type="spellStart"/>
-            <w:r>
-              <w:t>OffTransitionTime</w:t>
-            </w:r>
-            <w:proofErr w:type="spellEnd"/>
-            <w:r>
-              <w:t xml:space="preserve">, </w:t>
-            </w:r>
-            <w:proofErr w:type="spellStart"/>
-            <w:r>
-              <w:t>DefaultMoveRate</w:t>
-            </w:r>
-            <w:proofErr w:type="spellEnd"/>
-            <w:r>
-              <w:t>)</w:t>
+              <w:t>(need is unclear; this seems to overlap with attributes in the Level Control Cluster – i.e., OnLevel, OnTransitionTime, OffTransitionTime, DefaultMoveRate)</w:t>
             </w:r>
           </w:p>
         </w:tc>
@@ -523,39 +441,7 @@
           <w:p/>
           <w:p>
             <w:r>
-              <w:t xml:space="preserve">(need is unclear; this seems to overlap with attributes in the Level Control Cluster – i.e., </w:t>
-            </w:r>
-            <w:proofErr w:type="spellStart"/>
-            <w:r>
-              <w:t>OnLevel</w:t>
-            </w:r>
-            <w:proofErr w:type="spellEnd"/>
-            <w:r>
-              <w:t xml:space="preserve">, </w:t>
-            </w:r>
-            <w:proofErr w:type="spellStart"/>
-            <w:r>
-              <w:t>OnTransitionTime</w:t>
-            </w:r>
-            <w:proofErr w:type="spellEnd"/>
-            <w:r>
-              <w:t xml:space="preserve">, </w:t>
-            </w:r>
-            <w:proofErr w:type="spellStart"/>
-            <w:r>
-              <w:t>OffTransitionTime</w:t>
-            </w:r>
-            <w:proofErr w:type="spellEnd"/>
-            <w:r>
-              <w:t xml:space="preserve">, </w:t>
-            </w:r>
-            <w:proofErr w:type="spellStart"/>
-            <w:r>
-              <w:t>DefaultMoveRate</w:t>
-            </w:r>
-            <w:proofErr w:type="spellEnd"/>
-            <w:r>
-              <w:t>)</w:t>
+              <w:t>(need is unclear; this seems to overlap with attributes in the Level Control Cluster – i.e., OnLevel, OnTransitionTime, OffTransitionTime, DefaultMoveRate)</w:t>
             </w:r>
           </w:p>
         </w:tc>
@@ -596,53 +482,22 @@
           <w:p/>
           <w:p>
             <w:r>
-              <w:t xml:space="preserve">(need is unclear; this seems to overlap with attributes in the Level Control Cluster – i.e., </w:t>
-            </w:r>
-            <w:proofErr w:type="spellStart"/>
-            <w:r>
-              <w:t>OnLevel</w:t>
-            </w:r>
-            <w:proofErr w:type="spellEnd"/>
-            <w:r>
-              <w:t xml:space="preserve">, </w:t>
-            </w:r>
-            <w:proofErr w:type="spellStart"/>
-            <w:r>
-              <w:t>OnTransitionTime</w:t>
-            </w:r>
-            <w:proofErr w:type="spellEnd"/>
-            <w:r>
-              <w:t xml:space="preserve">, </w:t>
-            </w:r>
-            <w:proofErr w:type="spellStart"/>
-            <w:r>
-              <w:t>OffTransitionTime</w:t>
-            </w:r>
-            <w:proofErr w:type="spellEnd"/>
-            <w:r>
-              <w:t xml:space="preserve">, </w:t>
-            </w:r>
-            <w:proofErr w:type="spellStart"/>
-            <w:r>
-              <w:t>DefaultMoveRate</w:t>
-            </w:r>
-            <w:proofErr w:type="spellEnd"/>
-            <w:r>
-              <w:t>)</w:t>
-            </w:r>
-          </w:p>
-        </w:tc>
-      </w:tr>
-      <w:tr>
-        <w:trPr>
-          <w:cantSplit/>
-        </w:trPr>
-        <w:tc>
-          <w:tcPr>
-            <w:tcW w:w="1885" w:type="dxa"/>
-          </w:tcPr>
-          <w:p>
-            <w:r>
+              <w:t>(need is unclear; this seems to overlap with attributes in the Level Control Cluster – i.e., OnLevel, OnTransitionTime, OffTransitionTime, DefaultMoveRate)</w:t>
+            </w:r>
+          </w:p>
+        </w:tc>
+      </w:tr>
+      <w:tr>
+        <w:trPr>
+          <w:cantSplit/>
+        </w:trPr>
+        <w:tc>
+          <w:tcPr>
+            <w:tcW w:w="1885" w:type="dxa"/>
+          </w:tcPr>
+          <w:p>
+            <w:r>
+              <w:lastRenderedPageBreak/>
               <w:t>0x00 122F 0008</w:t>
             </w:r>
           </w:p>
@@ -669,39 +524,7 @@
           <w:p/>
           <w:p>
             <w:r>
-              <w:t xml:space="preserve">(need is unclear; this seems to overlap with attributes in the Level Control Cluster – i.e., </w:t>
-            </w:r>
-            <w:proofErr w:type="spellStart"/>
-            <w:r>
-              <w:t>OnLevel</w:t>
-            </w:r>
-            <w:proofErr w:type="spellEnd"/>
-            <w:r>
-              <w:t xml:space="preserve">, </w:t>
-            </w:r>
-            <w:proofErr w:type="spellStart"/>
-            <w:r>
-              <w:t>OnTransitionTime</w:t>
-            </w:r>
-            <w:proofErr w:type="spellEnd"/>
-            <w:r>
-              <w:t xml:space="preserve">, </w:t>
-            </w:r>
-            <w:proofErr w:type="spellStart"/>
-            <w:r>
-              <w:t>OffTransitionTime</w:t>
-            </w:r>
-            <w:proofErr w:type="spellEnd"/>
-            <w:r>
-              <w:t xml:space="preserve">, </w:t>
-            </w:r>
-            <w:proofErr w:type="spellStart"/>
-            <w:r>
-              <w:t>DefaultMoveRate</w:t>
-            </w:r>
-            <w:proofErr w:type="spellEnd"/>
-            <w:r>
-              <w:t>)</w:t>
+              <w:t>(need is unclear; this seems to overlap with attributes in the Level Control Cluster – i.e., OnLevel, OnTransitionTime, OffTransitionTime, DefaultMoveRate)</w:t>
             </w:r>
           </w:p>
         </w:tc>
@@ -743,15 +566,7 @@
             </w:r>
             <w:r>
               <w:br/>
-              <w:t xml:space="preserve">Why have this? Seems redundant with the Level Control Cluster’s </w:t>
-            </w:r>
-            <w:proofErr w:type="spellStart"/>
-            <w:r>
-              <w:t>MinLevel</w:t>
-            </w:r>
-            <w:proofErr w:type="spellEnd"/>
-            <w:r>
-              <w:t xml:space="preserve"> parameter.</w:t>
+              <w:t>Why have this? Seems redundant with the Level Control Cluster’s MinLevel parameter.</w:t>
             </w:r>
           </w:p>
         </w:tc>
@@ -794,29 +609,7 @@
           </w:p>
           <w:p>
             <w:r>
-              <w:t xml:space="preserve">Why </w:t>
-            </w:r>
-            <w:proofErr w:type="gramStart"/>
-            <w:r>
-              <w:t>have</w:t>
-            </w:r>
-            <w:proofErr w:type="gramEnd"/>
-            <w:r>
-              <w:t xml:space="preserve"> this? Seems redundant with the Level Control Cluster’s </w:t>
-            </w:r>
-            <w:proofErr w:type="spellStart"/>
-            <w:r>
-              <w:t>M</w:t>
-            </w:r>
-            <w:r>
-              <w:t>ax</w:t>
-            </w:r>
-            <w:r>
-              <w:t>Level</w:t>
-            </w:r>
-            <w:proofErr w:type="spellEnd"/>
-            <w:r>
-              <w:t xml:space="preserve"> parameter.</w:t>
+              <w:t>Why have this? Seems redundant with the Level Control Cluster’s MaxLevel parameter.</w:t>
             </w:r>
           </w:p>
         </w:tc>
@@ -875,7 +668,6 @@
           </w:tcPr>
           <w:p>
             <w:r>
-              <w:lastRenderedPageBreak/>
               <w:t>0x00 122F 000C</w:t>
             </w:r>
           </w:p>
@@ -906,36 +698,12 @@
               <w:t>This</w:t>
             </w:r>
             <w:r>
-              <w:t xml:space="preserve"> seems redundant with the </w:t>
-            </w:r>
-            <w:proofErr w:type="gramStart"/>
-            <w:r>
-              <w:t>On</w:t>
-            </w:r>
-            <w:proofErr w:type="gramEnd"/>
-            <w:r>
-              <w:t>/Off Cluster’s Mandatory “On With Timed Off” command.</w:t>
-            </w:r>
-          </w:p>
-          <w:p>
-            <w:r>
-              <w:t xml:space="preserve">If this is a desired feature, it seems better that </w:t>
-            </w:r>
-            <w:proofErr w:type="spellStart"/>
-            <w:r>
-              <w:t>HomeAssistant</w:t>
-            </w:r>
-            <w:proofErr w:type="spellEnd"/>
-            <w:r>
-              <w:t xml:space="preserve"> consider if the “On </w:t>
-            </w:r>
-            <w:proofErr w:type="gramStart"/>
-            <w:r>
-              <w:t>With</w:t>
-            </w:r>
-            <w:proofErr w:type="gramEnd"/>
-            <w:r>
-              <w:t xml:space="preserve"> Timed Off” command should be supported for all Matter devices.</w:t>
+              <w:t xml:space="preserve"> seems redundant with the On/Off Cluster’s Mandatory “On With Timed Off” command.</w:t>
+            </w:r>
+          </w:p>
+          <w:p>
+            <w:r>
+              <w:t>If this is a desired feature, it seems better that HomeAssistant consider if the “On With Timed Off” command should be supported for all Matter devices.</w:t>
             </w:r>
           </w:p>
         </w:tc>
@@ -978,15 +746,7 @@
           </w:p>
           <w:p>
             <w:r>
-              <w:t xml:space="preserve">Not Needed. Redundant with the Matter </w:t>
-            </w:r>
-            <w:proofErr w:type="spellStart"/>
-            <w:r>
-              <w:t>OnLevel</w:t>
-            </w:r>
-            <w:proofErr w:type="spellEnd"/>
-            <w:r>
-              <w:t xml:space="preserve"> attribute.  </w:t>
+              <w:t xml:space="preserve">Not Needed. Redundant with the Matter OnLevel attribute.  </w:t>
             </w:r>
           </w:p>
         </w:tc>
@@ -1029,15 +789,7 @@
           </w:p>
           <w:p>
             <w:r>
-              <w:t xml:space="preserve">Not Needed. Redundant with the Matter </w:t>
-            </w:r>
-            <w:proofErr w:type="spellStart"/>
-            <w:r>
-              <w:t>OnLevel</w:t>
-            </w:r>
-            <w:proofErr w:type="spellEnd"/>
-            <w:r>
-              <w:t xml:space="preserve"> attribute.  </w:t>
+              <w:t xml:space="preserve">Not Needed. Redundant with the Matter OnLevel attribute.  </w:t>
             </w:r>
           </w:p>
         </w:tc>
@@ -1080,15 +832,7 @@
           </w:p>
           <w:p>
             <w:r>
-              <w:t xml:space="preserve">Not Needed. Redundant with the Matter on/off cluster </w:t>
-            </w:r>
-            <w:proofErr w:type="gramStart"/>
-            <w:r>
-              <w:t>attribute  for</w:t>
-            </w:r>
-            <w:proofErr w:type="gramEnd"/>
-            <w:r>
-              <w:t xml:space="preserve"> Power-on Behavior  </w:t>
+              <w:t xml:space="preserve">Not Needed. Redundant with the Matter on/off cluster attribute  for Power-on Behavior  </w:t>
             </w:r>
           </w:p>
         </w:tc>
@@ -1308,10 +1052,52 @@
               <w:t>A diagnostic feature. Seems of marginal importance.</w:t>
             </w:r>
             <w:r>
-              <w:t xml:space="preserve"> If something like this is important, it would be better implemented as a </w:t>
-            </w:r>
-            <w:r>
-              <w:t>Temperature Sensor endpoint.</w:t>
+              <w:t xml:space="preserve"> If something like this is important, it </w:t>
+            </w:r>
+            <w:r>
+              <w:t>may</w:t>
+            </w:r>
+            <w:r>
+              <w:t xml:space="preserve"> be better implemented as a </w:t>
+            </w:r>
+            <w:r>
+              <w:t xml:space="preserve">Temperature Sensor </w:t>
+            </w:r>
+            <w:r>
+              <w:t xml:space="preserve">device </w:t>
+            </w:r>
+            <w:r>
+              <w:t>endpoint</w:t>
+            </w:r>
+            <w:r>
+              <w:t xml:space="preserve"> </w:t>
+            </w:r>
+            <w:r>
+              <w:t>using the Matter Semantic Tag Namespaces to tag this</w:t>
+            </w:r>
+            <w:r>
+              <w:t xml:space="preserve"> as </w:t>
+            </w:r>
+            <w:r>
+              <w:t>an internal casing temperature</w:t>
+            </w:r>
+            <w:r>
+              <w:t xml:space="preserve"> (i.e., a Temperature Sensor Endpoint </w:t>
+            </w:r>
+            <w:r>
+              <w:t>tagged using the</w:t>
+            </w:r>
+            <w:r>
+              <w:t xml:space="preserve"> Common Location </w:t>
+            </w:r>
+            <w:r>
+              <w:t>namespace</w:t>
+            </w:r>
+            <w:r>
+              <w:t xml:space="preserve"> 0x06, and</w:t>
+            </w:r>
+            <w:r>
+              <w:t xml:space="preserve"> the Inside tag (0x02)).</w:t>
             </w:r>
           </w:p>
         </w:tc>
@@ -1354,6 +1140,14 @@
               <w:t>A diagnostic feature. Seems of marginal importance.</w:t>
             </w:r>
           </w:p>
+          <w:p>
+            <w:r>
+              <w:t>Is there a</w:t>
+            </w:r>
+            <w:r>
+              <w:t xml:space="preserve"> Matter Alarm type that would be more suited to this function in a standardized way?</w:t>
+            </w:r>
+          </w:p>
         </w:tc>
       </w:tr>
       <w:tr>
@@ -1367,6 +1161,7 @@
           </w:tcPr>
           <w:p>
             <w:r>
+              <w:lastRenderedPageBreak/>
               <w:t>0x00 122F 0032</w:t>
             </w:r>
           </w:p>
@@ -1389,15 +1184,7 @@
           </w:tcPr>
           <w:p>
             <w:r>
-              <w:t xml:space="preserve">50, </w:t>
-            </w:r>
-            <w:proofErr w:type="spellStart"/>
-            <w:r>
-              <w:t>MultiTap</w:t>
-            </w:r>
-            <w:proofErr w:type="spellEnd"/>
-            <w:r>
-              <w:t xml:space="preserve"> Switch Delay</w:t>
+              <w:t>50, MultiTap Switch Delay</w:t>
             </w:r>
           </w:p>
           <w:p>
@@ -1483,15 +1270,7 @@
           </w:tcPr>
           <w:p>
             <w:r>
-              <w:t xml:space="preserve">53, Enable Double Tap Up </w:t>
-            </w:r>
-            <w:proofErr w:type="gramStart"/>
-            <w:r>
-              <w:t>To</w:t>
-            </w:r>
-            <w:proofErr w:type="gramEnd"/>
-            <w:r>
-              <w:t xml:space="preserve"> Level set by parameter 55</w:t>
+              <w:t>53, Enable Double Tap Up To Level set by parameter 55</w:t>
             </w:r>
           </w:p>
           <w:p>
@@ -1662,15 +1441,7 @@
             </w:r>
             <w:r>
               <w:br/>
-              <w:t xml:space="preserve">It gives more </w:t>
-            </w:r>
-            <w:proofErr w:type="gramStart"/>
-            <w:r>
-              <w:t>control, but</w:t>
-            </w:r>
-            <w:proofErr w:type="gramEnd"/>
-            <w:r>
-              <w:t xml:space="preserve"> could result in “On” color mismatch with the Mode Select. </w:t>
+              <w:t xml:space="preserve">It gives more control, but could result in “On” color mismatch with the Mode Select. </w:t>
             </w:r>
           </w:p>
           <w:p>
@@ -1687,6 +1458,7 @@
         <w:tc>
           <w:tcPr>
             <w:tcW w:w="1885" w:type="dxa"/>
+            <w:shd w:val="clear" w:color="auto" w:fill="C1F0C7" w:themeFill="accent3" w:themeFillTint="33"/>
           </w:tcPr>
           <w:p>
             <w:r>
@@ -1697,6 +1469,7 @@
         <w:tc>
           <w:tcPr>
             <w:tcW w:w="1440" w:type="dxa"/>
+            <w:shd w:val="clear" w:color="auto" w:fill="C1F0C7" w:themeFill="accent3" w:themeFillTint="33"/>
           </w:tcPr>
           <w:p>
             <w:r>
@@ -1707,6 +1480,7 @@
         <w:tc>
           <w:tcPr>
             <w:tcW w:w="6025" w:type="dxa"/>
+            <w:shd w:val="clear" w:color="auto" w:fill="C1F0C7" w:themeFill="accent3" w:themeFillTint="33"/>
           </w:tcPr>
           <w:p>
             <w:r>
@@ -1769,7 +1543,6 @@
           </w:tcPr>
           <w:p>
             <w:r>
-              <w:lastRenderedPageBreak/>
               <w:t>0x00 122F 0062</w:t>
             </w:r>
           </w:p>
@@ -3299,8 +3072,14 @@
 </file>
 
 <file path=customXml/item1.xml><?xml version="1.0" encoding="utf-8"?>
-<?mso-contentType ?>
-<spe:Receivers xmlns:spe="http://schemas.microsoft.com/sharepoint/events"/>
+<p:properties xmlns:p="http://schemas.microsoft.com/office/2006/metadata/properties" xmlns:xsi="http://www.w3.org/2001/XMLSchema-instance" xmlns:pc="http://schemas.microsoft.com/office/infopath/2007/PartnerControls">
+  <documentManagement>
+    <TaxCatchAll xmlns="f0a65d32-62c2-4c44-b54a-c6a4b1fc2196" xsi:nil="true"/>
+    <lcf76f155ced4ddcb4097134ff3c332f xmlns="f35e302a-9e0a-4f6a-aa6c-a84371259990">
+      <Terms xmlns="http://schemas.microsoft.com/office/infopath/2007/PartnerControls"/>
+    </lcf76f155ced4ddcb4097134ff3c332f>
+  </documentManagement>
+</p:properties>
 </file>
 
 <file path=customXml/item2.xml><?xml version="1.0" encoding="utf-8"?>
@@ -3578,14 +3357,8 @@
 </file>
 
 <file path=customXml/item3.xml><?xml version="1.0" encoding="utf-8"?>
-<p:properties xmlns:p="http://schemas.microsoft.com/office/2006/metadata/properties" xmlns:xsi="http://www.w3.org/2001/XMLSchema-instance" xmlns:pc="http://schemas.microsoft.com/office/infopath/2007/PartnerControls">
-  <documentManagement>
-    <TaxCatchAll xmlns="f0a65d32-62c2-4c44-b54a-c6a4b1fc2196" xsi:nil="true"/>
-    <lcf76f155ced4ddcb4097134ff3c332f xmlns="f35e302a-9e0a-4f6a-aa6c-a84371259990">
-      <Terms xmlns="http://schemas.microsoft.com/office/infopath/2007/PartnerControls"/>
-    </lcf76f155ced4ddcb4097134ff3c332f>
-  </documentManagement>
-</p:properties>
+<?mso-contentType ?>
+<spe:Receivers xmlns:spe="http://schemas.microsoft.com/sharepoint/events"/>
 </file>
 
 <file path=customXml/item4.xml><?xml version="1.0" encoding="utf-8"?>
@@ -3598,9 +3371,12 @@
 </file>
 
 <file path=customXml/itemProps1.xml><?xml version="1.0" encoding="utf-8"?>
-<ds:datastoreItem xmlns:ds="http://schemas.openxmlformats.org/officeDocument/2006/customXml" ds:itemID="{DDB0C174-18ED-46BA-8CAB-38F3E81B26D3}">
+<ds:datastoreItem xmlns:ds="http://schemas.openxmlformats.org/officeDocument/2006/customXml" ds:itemID="{76F84E00-90CD-4963-A4D1-236387E38BD4}">
   <ds:schemaRefs>
-    <ds:schemaRef ds:uri="http://schemas.microsoft.com/sharepoint/events"/>
+    <ds:schemaRef ds:uri="http://schemas.microsoft.com/office/2006/metadata/properties"/>
+    <ds:schemaRef ds:uri="http://schemas.microsoft.com/office/infopath/2007/PartnerControls"/>
+    <ds:schemaRef ds:uri="f0a65d32-62c2-4c44-b54a-c6a4b1fc2196"/>
+    <ds:schemaRef ds:uri="f35e302a-9e0a-4f6a-aa6c-a84371259990"/>
   </ds:schemaRefs>
 </ds:datastoreItem>
 </file>
@@ -3625,12 +3401,9 @@
 </file>
 
 <file path=customXml/itemProps3.xml><?xml version="1.0" encoding="utf-8"?>
-<ds:datastoreItem xmlns:ds="http://schemas.openxmlformats.org/officeDocument/2006/customXml" ds:itemID="{76F84E00-90CD-4963-A4D1-236387E38BD4}">
+<ds:datastoreItem xmlns:ds="http://schemas.openxmlformats.org/officeDocument/2006/customXml" ds:itemID="{DDB0C174-18ED-46BA-8CAB-38F3E81B26D3}">
   <ds:schemaRefs>
-    <ds:schemaRef ds:uri="http://schemas.microsoft.com/office/2006/metadata/properties"/>
-    <ds:schemaRef ds:uri="http://schemas.microsoft.com/office/infopath/2007/PartnerControls"/>
-    <ds:schemaRef ds:uri="f0a65d32-62c2-4c44-b54a-c6a4b1fc2196"/>
-    <ds:schemaRef ds:uri="f35e302a-9e0a-4f6a-aa6c-a84371259990"/>
+    <ds:schemaRef ds:uri="http://schemas.microsoft.com/sharepoint/events"/>
   </ds:schemaRefs>
 </ds:datastoreItem>
 </file>
